--- a/_Outline for MA223 Notes.docx
+++ b/_Outline for MA223 Notes.docx
@@ -24,7 +24,7 @@
         </w:numPr>
       </w:pPr>
       <w:r>
-        <w:t>Distributional Quartet</w:t>
+        <w:t>Language and Logic of Inference</w:t>
       </w:r>
     </w:p>
     <w:p>
@@ -72,7 +72,10 @@
         </w:numPr>
       </w:pPr>
       <w:r>
-        <w:t>Case Study: Paper Strength</w:t>
+        <w:t xml:space="preserve">Case Study: </w:t>
+      </w:r>
+      <w:r>
+        <w:t>Deepwater Horizon</w:t>
       </w:r>
     </w:p>
     <w:p>
@@ -288,7 +291,10 @@
         </w:numPr>
       </w:pPr>
       <w:r>
-        <w:t>Review of the Distributional Quartet</w:t>
+        <w:t>Revi</w:t>
+      </w:r>
+      <w:r>
+        <w:t>ew of the Language and Logic</w:t>
       </w:r>
     </w:p>
     <w:p>
@@ -300,102 +306,6 @@
         </w:numPr>
       </w:pPr>
       <w:r>
-        <w:t>Five Fundamental Ideas in Action</w:t>
-      </w:r>
-    </w:p>
-    <w:p>
-      <w:pPr>
-        <w:pStyle w:val="ListParagraph"/>
-        <w:numPr>
-          <w:ilvl w:val="1"/>
-          <w:numId w:val="4"/>
-        </w:numPr>
-      </w:pPr>
-      <w:r>
-        <w:t>Case Study: Deepwater Horizon</w:t>
-      </w:r>
-    </w:p>
-    <w:p>
-      <w:pPr>
-        <w:pStyle w:val="ListParagraph"/>
-        <w:numPr>
-          <w:ilvl w:val="1"/>
-          <w:numId w:val="4"/>
-        </w:numPr>
-      </w:pPr>
-      <w:r>
-        <w:t>Fundamental Idea 1: Frame the Question</w:t>
-      </w:r>
-    </w:p>
-    <w:p>
-      <w:pPr>
-        <w:pStyle w:val="ListParagraph"/>
-        <w:numPr>
-          <w:ilvl w:val="1"/>
-          <w:numId w:val="4"/>
-        </w:numPr>
-      </w:pPr>
-      <w:r>
-        <w:t>Fundamental Idea 2: Get Good Data</w:t>
-      </w:r>
-    </w:p>
-    <w:p>
-      <w:pPr>
-        <w:pStyle w:val="ListParagraph"/>
-        <w:numPr>
-          <w:ilvl w:val="1"/>
-          <w:numId w:val="4"/>
-        </w:numPr>
-      </w:pPr>
-      <w:r>
-        <w:t>Fundamental Idea 3: Summarize with a Purpose</w:t>
-      </w:r>
-    </w:p>
-    <w:p>
-      <w:pPr>
-        <w:pStyle w:val="ListParagraph"/>
-        <w:numPr>
-          <w:ilvl w:val="1"/>
-          <w:numId w:val="4"/>
-        </w:numPr>
-      </w:pPr>
-      <w:r>
-        <w:t>Fundamental Idea 4: Model the Variability</w:t>
-      </w:r>
-    </w:p>
-    <w:p>
-      <w:pPr>
-        <w:pStyle w:val="ListParagraph"/>
-        <w:numPr>
-          <w:ilvl w:val="1"/>
-          <w:numId w:val="4"/>
-        </w:numPr>
-      </w:pPr>
-      <w:r>
-        <w:t>Fundamental Idea 5: Quantify the Likelihood</w:t>
-      </w:r>
-    </w:p>
-    <w:p>
-      <w:pPr>
-        <w:pStyle w:val="ListParagraph"/>
-        <w:numPr>
-          <w:ilvl w:val="1"/>
-          <w:numId w:val="4"/>
-        </w:numPr>
-      </w:pPr>
-      <w:r>
-        <w:t>Conclusion</w:t>
-      </w:r>
-    </w:p>
-    <w:p>
-      <w:pPr>
-        <w:pStyle w:val="ListParagraph"/>
-        <w:numPr>
-          <w:ilvl w:val="0"/>
-          <w:numId w:val="4"/>
-        </w:numPr>
-      </w:pPr>
-      <w:r>
         <w:t>Comparing the Mean Response for Multiple Groups (ANOVA)</w:t>
       </w:r>
     </w:p>
@@ -408,273 +318,263 @@
         </w:numPr>
       </w:pPr>
       <w:r>
-        <w:t>Case Study</w:t>
-      </w:r>
-      <w:proofErr w:type="gramStart"/>
-      <w:r>
-        <w:t>: ?</w:t>
-      </w:r>
-      <w:proofErr w:type="gramEnd"/>
-    </w:p>
-    <w:p>
-      <w:pPr>
-        <w:pStyle w:val="ListParagraph"/>
-        <w:numPr>
-          <w:ilvl w:val="1"/>
-          <w:numId w:val="4"/>
-        </w:numPr>
-      </w:pPr>
-      <w:r>
-        <w:t>FI1:</w:t>
-      </w:r>
-    </w:p>
-    <w:p>
-      <w:pPr>
-        <w:pStyle w:val="ListParagraph"/>
-        <w:numPr>
-          <w:ilvl w:val="1"/>
-          <w:numId w:val="4"/>
-        </w:numPr>
-      </w:pPr>
-      <w:r>
-        <w:t>FI2:</w:t>
-      </w:r>
-    </w:p>
-    <w:p>
-      <w:pPr>
-        <w:pStyle w:val="ListParagraph"/>
-        <w:numPr>
-          <w:ilvl w:val="1"/>
-          <w:numId w:val="4"/>
-        </w:numPr>
-      </w:pPr>
-      <w:r>
-        <w:t>FI3:</w:t>
-      </w:r>
-    </w:p>
-    <w:p>
-      <w:pPr>
-        <w:pStyle w:val="ListParagraph"/>
-        <w:numPr>
-          <w:ilvl w:val="1"/>
-          <w:numId w:val="4"/>
-        </w:numPr>
-      </w:pPr>
-      <w:r>
-        <w:t>FI4:</w:t>
-      </w:r>
-    </w:p>
-    <w:p>
-      <w:pPr>
-        <w:pStyle w:val="ListParagraph"/>
-        <w:numPr>
-          <w:ilvl w:val="1"/>
-          <w:numId w:val="4"/>
-        </w:numPr>
-      </w:pPr>
-      <w:r>
-        <w:t>FI5:</w:t>
-      </w:r>
-    </w:p>
-    <w:p>
-      <w:pPr>
-        <w:pStyle w:val="ListParagraph"/>
-        <w:numPr>
-          <w:ilvl w:val="0"/>
-          <w:numId w:val="4"/>
-        </w:numPr>
-      </w:pPr>
-      <w:r>
-        <w:t>Classical Approach to ANOVA</w:t>
-      </w:r>
-    </w:p>
-    <w:p>
-      <w:pPr>
-        <w:pStyle w:val="ListParagraph"/>
-        <w:numPr>
-          <w:ilvl w:val="0"/>
-          <w:numId w:val="4"/>
-        </w:numPr>
-      </w:pPr>
-      <w:r>
-        <w:t>Modeling the Mean Response as a Function (Regression)</w:t>
-      </w:r>
-    </w:p>
-    <w:p>
-      <w:pPr>
-        <w:pStyle w:val="ListParagraph"/>
-        <w:numPr>
-          <w:ilvl w:val="1"/>
-          <w:numId w:val="4"/>
-        </w:numPr>
-      </w:pPr>
-      <w:r>
-        <w:lastRenderedPageBreak/>
-        <w:t>Case Study</w:t>
-      </w:r>
-      <w:proofErr w:type="gramStart"/>
-      <w:r>
-        <w:t>: ?</w:t>
-      </w:r>
-      <w:proofErr w:type="gramEnd"/>
-    </w:p>
-    <w:p>
-      <w:pPr>
-        <w:pStyle w:val="ListParagraph"/>
-        <w:numPr>
-          <w:ilvl w:val="1"/>
-          <w:numId w:val="4"/>
-        </w:numPr>
-      </w:pPr>
-      <w:r>
-        <w:t>FI1:</w:t>
-      </w:r>
-    </w:p>
-    <w:p>
-      <w:pPr>
-        <w:pStyle w:val="ListParagraph"/>
-        <w:numPr>
-          <w:ilvl w:val="1"/>
-          <w:numId w:val="4"/>
-        </w:numPr>
-      </w:pPr>
-      <w:r>
-        <w:t>FI2:</w:t>
-      </w:r>
-    </w:p>
-    <w:p>
-      <w:pPr>
-        <w:pStyle w:val="ListParagraph"/>
-        <w:numPr>
-          <w:ilvl w:val="1"/>
-          <w:numId w:val="4"/>
-        </w:numPr>
-      </w:pPr>
-      <w:r>
-        <w:t>FI3:</w:t>
-      </w:r>
-    </w:p>
-    <w:p>
-      <w:pPr>
-        <w:pStyle w:val="ListParagraph"/>
-        <w:numPr>
-          <w:ilvl w:val="1"/>
-          <w:numId w:val="4"/>
-        </w:numPr>
-      </w:pPr>
-      <w:r>
-        <w:t>FI4:</w:t>
-      </w:r>
-    </w:p>
-    <w:p>
-      <w:pPr>
-        <w:pStyle w:val="ListParagraph"/>
-        <w:numPr>
-          <w:ilvl w:val="1"/>
-          <w:numId w:val="4"/>
-        </w:numPr>
-      </w:pPr>
-      <w:r>
-        <w:t>FI5:</w:t>
-      </w:r>
-    </w:p>
-    <w:p>
-      <w:pPr>
-        <w:pStyle w:val="ListParagraph"/>
-        <w:numPr>
-          <w:ilvl w:val="0"/>
-          <w:numId w:val="4"/>
-        </w:numPr>
-      </w:pPr>
-      <w:r>
-        <w:t>Classical Approach to Regression</w:t>
-      </w:r>
-    </w:p>
-    <w:p>
-      <w:pPr>
-        <w:pStyle w:val="ListParagraph"/>
-        <w:numPr>
-          <w:ilvl w:val="0"/>
-          <w:numId w:val="4"/>
-        </w:numPr>
-      </w:pPr>
-      <w:r>
-        <w:t>Special Cases</w:t>
-      </w:r>
-    </w:p>
-    <w:p>
-      <w:pPr>
-        <w:pStyle w:val="ListParagraph"/>
-        <w:numPr>
-          <w:ilvl w:val="1"/>
-          <w:numId w:val="4"/>
-        </w:numPr>
-      </w:pPr>
-      <w:r>
-        <w:t>One-Sample Inference (t-test)</w:t>
-      </w:r>
-    </w:p>
-    <w:p>
-      <w:pPr>
-        <w:pStyle w:val="ListParagraph"/>
-        <w:numPr>
-          <w:ilvl w:val="1"/>
-          <w:numId w:val="4"/>
-        </w:numPr>
-      </w:pPr>
-      <w:r>
-        <w:t>Two-Sample Inference (t-test)</w:t>
-      </w:r>
-    </w:p>
-    <w:p>
-      <w:pPr>
-        <w:pStyle w:val="ListParagraph"/>
-        <w:numPr>
-          <w:ilvl w:val="1"/>
-          <w:numId w:val="4"/>
-        </w:numPr>
-      </w:pPr>
-      <w:r>
-        <w:t>Paired Inference (t-test)</w:t>
-      </w:r>
-    </w:p>
-    <w:p>
-      <w:pPr>
-        <w:pStyle w:val="ListParagraph"/>
-        <w:numPr>
-          <w:ilvl w:val="0"/>
-          <w:numId w:val="4"/>
-        </w:numPr>
-      </w:pPr>
-      <w:r>
-        <w:t>Mathematical Tools</w:t>
-      </w:r>
-    </w:p>
-    <w:p>
-      <w:pPr>
-        <w:pStyle w:val="ListParagraph"/>
-        <w:numPr>
-          <w:ilvl w:val="1"/>
-          <w:numId w:val="4"/>
-        </w:numPr>
-      </w:pPr>
-      <w:r>
-        <w:t>Essential Probability</w:t>
-      </w:r>
-    </w:p>
-    <w:p>
-      <w:pPr>
-        <w:pStyle w:val="ListParagraph"/>
-        <w:numPr>
-          <w:ilvl w:val="1"/>
-          <w:numId w:val="4"/>
-        </w:numPr>
-      </w:pPr>
-      <w:r>
-        <w:t>Essential Calculus</w:t>
+        <w:t>Case Study: Organic Foods and Morals</w:t>
       </w:r>
       <w:bookmarkStart w:id="0" w:name="_GoBack"/>
       <w:bookmarkEnd w:id="0"/>
+    </w:p>
+    <w:p>
+      <w:pPr>
+        <w:pStyle w:val="ListParagraph"/>
+        <w:numPr>
+          <w:ilvl w:val="1"/>
+          <w:numId w:val="4"/>
+        </w:numPr>
+      </w:pPr>
+      <w:r>
+        <w:t>FI1:</w:t>
+      </w:r>
+    </w:p>
+    <w:p>
+      <w:pPr>
+        <w:pStyle w:val="ListParagraph"/>
+        <w:numPr>
+          <w:ilvl w:val="1"/>
+          <w:numId w:val="4"/>
+        </w:numPr>
+      </w:pPr>
+      <w:r>
+        <w:t>FI2:</w:t>
+      </w:r>
+    </w:p>
+    <w:p>
+      <w:pPr>
+        <w:pStyle w:val="ListParagraph"/>
+        <w:numPr>
+          <w:ilvl w:val="1"/>
+          <w:numId w:val="4"/>
+        </w:numPr>
+      </w:pPr>
+      <w:r>
+        <w:t>FI3:</w:t>
+      </w:r>
+    </w:p>
+    <w:p>
+      <w:pPr>
+        <w:pStyle w:val="ListParagraph"/>
+        <w:numPr>
+          <w:ilvl w:val="1"/>
+          <w:numId w:val="4"/>
+        </w:numPr>
+      </w:pPr>
+      <w:r>
+        <w:t>FI4:</w:t>
+      </w:r>
+    </w:p>
+    <w:p>
+      <w:pPr>
+        <w:pStyle w:val="ListParagraph"/>
+        <w:numPr>
+          <w:ilvl w:val="1"/>
+          <w:numId w:val="4"/>
+        </w:numPr>
+      </w:pPr>
+      <w:r>
+        <w:t>FI5:</w:t>
+      </w:r>
+    </w:p>
+    <w:p>
+      <w:pPr>
+        <w:pStyle w:val="ListParagraph"/>
+        <w:numPr>
+          <w:ilvl w:val="0"/>
+          <w:numId w:val="4"/>
+        </w:numPr>
+      </w:pPr>
+      <w:r>
+        <w:t>Classical Approach to ANOVA</w:t>
+      </w:r>
+    </w:p>
+    <w:p>
+      <w:pPr>
+        <w:pStyle w:val="ListParagraph"/>
+        <w:numPr>
+          <w:ilvl w:val="0"/>
+          <w:numId w:val="4"/>
+        </w:numPr>
+      </w:pPr>
+      <w:r>
+        <w:t>Modeling the Mean Response as a Function (Regression)</w:t>
+      </w:r>
+    </w:p>
+    <w:p>
+      <w:pPr>
+        <w:pStyle w:val="ListParagraph"/>
+        <w:numPr>
+          <w:ilvl w:val="1"/>
+          <w:numId w:val="4"/>
+        </w:numPr>
+      </w:pPr>
+      <w:r>
+        <w:t>Case Study: Seismic Activity from Greece</w:t>
+      </w:r>
+    </w:p>
+    <w:p>
+      <w:pPr>
+        <w:pStyle w:val="ListParagraph"/>
+        <w:numPr>
+          <w:ilvl w:val="1"/>
+          <w:numId w:val="4"/>
+        </w:numPr>
+      </w:pPr>
+      <w:r>
+        <w:t>FI1:</w:t>
+      </w:r>
+    </w:p>
+    <w:p>
+      <w:pPr>
+        <w:pStyle w:val="ListParagraph"/>
+        <w:numPr>
+          <w:ilvl w:val="1"/>
+          <w:numId w:val="4"/>
+        </w:numPr>
+      </w:pPr>
+      <w:r>
+        <w:t>FI2:</w:t>
+      </w:r>
+    </w:p>
+    <w:p>
+      <w:pPr>
+        <w:pStyle w:val="ListParagraph"/>
+        <w:numPr>
+          <w:ilvl w:val="1"/>
+          <w:numId w:val="4"/>
+        </w:numPr>
+      </w:pPr>
+      <w:r>
+        <w:t>FI3:</w:t>
+      </w:r>
+    </w:p>
+    <w:p>
+      <w:pPr>
+        <w:pStyle w:val="ListParagraph"/>
+        <w:numPr>
+          <w:ilvl w:val="1"/>
+          <w:numId w:val="4"/>
+        </w:numPr>
+      </w:pPr>
+      <w:r>
+        <w:t>FI4:</w:t>
+      </w:r>
+    </w:p>
+    <w:p>
+      <w:pPr>
+        <w:pStyle w:val="ListParagraph"/>
+        <w:numPr>
+          <w:ilvl w:val="1"/>
+          <w:numId w:val="4"/>
+        </w:numPr>
+      </w:pPr>
+      <w:r>
+        <w:t>FI5:</w:t>
+      </w:r>
+    </w:p>
+    <w:p>
+      <w:pPr>
+        <w:pStyle w:val="ListParagraph"/>
+        <w:numPr>
+          <w:ilvl w:val="0"/>
+          <w:numId w:val="4"/>
+        </w:numPr>
+      </w:pPr>
+      <w:r>
+        <w:t>Classical Approach to Regression</w:t>
+      </w:r>
+    </w:p>
+    <w:p>
+      <w:pPr>
+        <w:pStyle w:val="ListParagraph"/>
+        <w:numPr>
+          <w:ilvl w:val="0"/>
+          <w:numId w:val="4"/>
+        </w:numPr>
+      </w:pPr>
+      <w:r>
+        <w:t>Special Cases</w:t>
+      </w:r>
+    </w:p>
+    <w:p>
+      <w:pPr>
+        <w:pStyle w:val="ListParagraph"/>
+        <w:numPr>
+          <w:ilvl w:val="1"/>
+          <w:numId w:val="4"/>
+        </w:numPr>
+      </w:pPr>
+      <w:r>
+        <w:lastRenderedPageBreak/>
+        <w:t>One-Sample Inference (t-test)</w:t>
+      </w:r>
+    </w:p>
+    <w:p>
+      <w:pPr>
+        <w:pStyle w:val="ListParagraph"/>
+        <w:numPr>
+          <w:ilvl w:val="1"/>
+          <w:numId w:val="4"/>
+        </w:numPr>
+      </w:pPr>
+      <w:r>
+        <w:t>Two-Sample Inference (t-test)</w:t>
+      </w:r>
+    </w:p>
+    <w:p>
+      <w:pPr>
+        <w:pStyle w:val="ListParagraph"/>
+        <w:numPr>
+          <w:ilvl w:val="1"/>
+          <w:numId w:val="4"/>
+        </w:numPr>
+      </w:pPr>
+      <w:r>
+        <w:t>Paired Inference (t-test)</w:t>
+      </w:r>
+    </w:p>
+    <w:p>
+      <w:pPr>
+        <w:pStyle w:val="ListParagraph"/>
+        <w:numPr>
+          <w:ilvl w:val="0"/>
+          <w:numId w:val="4"/>
+        </w:numPr>
+      </w:pPr>
+      <w:r>
+        <w:t>Mathematical Tools</w:t>
+      </w:r>
+    </w:p>
+    <w:p>
+      <w:pPr>
+        <w:pStyle w:val="ListParagraph"/>
+        <w:numPr>
+          <w:ilvl w:val="1"/>
+          <w:numId w:val="4"/>
+        </w:numPr>
+      </w:pPr>
+      <w:r>
+        <w:t>Essential Probability</w:t>
+      </w:r>
+    </w:p>
+    <w:p>
+      <w:pPr>
+        <w:pStyle w:val="ListParagraph"/>
+        <w:numPr>
+          <w:ilvl w:val="1"/>
+          <w:numId w:val="4"/>
+        </w:numPr>
+      </w:pPr>
+      <w:r>
+        <w:t>Essential Calculus</w:t>
+      </w:r>
     </w:p>
     <w:p>
       <w:pPr>
